--- a/#2 Java/Testes com java/anotações.docx
+++ b/#2 Java/Testes com java/anotações.docx
@@ -334,6 +334,60 @@
           <w:szCs w:val="24"/>
         </w:rPr>
       </w:pPr>
+      <w:r>
+        <w:rPr>
+          <w:rFonts w:ascii="Arial" w:hAnsi="Arial" w:cs="Arial"/>
+          <w:sz w:val="24"/>
+          <w:szCs w:val="24"/>
+        </w:rPr>
+        <w:t xml:space="preserve">São métodos utilitários usados para determinar se um caso de teste deu certo ou </w:t>
+      </w:r>
+      <w:proofErr w:type="gramStart"/>
+      <w:r>
+        <w:rPr>
+          <w:rFonts w:ascii="Arial" w:hAnsi="Arial" w:cs="Arial"/>
+          <w:sz w:val="24"/>
+          <w:szCs w:val="24"/>
+        </w:rPr>
+        <w:t>não.</w:t>
+      </w:r>
+      <w:proofErr w:type="gramEnd"/>
+      <w:r>
+        <w:rPr>
+          <w:rFonts w:ascii="Arial" w:hAnsi="Arial" w:cs="Arial"/>
+          <w:sz w:val="24"/>
+          <w:szCs w:val="24"/>
+        </w:rPr>
+        <w:t xml:space="preserve">O métodos podem ser usados diretamente mas o uso de </w:t>
+      </w:r>
+      <w:proofErr w:type="spellStart"/>
+      <w:r>
+        <w:rPr>
+          <w:rFonts w:ascii="Arial" w:hAnsi="Arial" w:cs="Arial"/>
+          <w:sz w:val="24"/>
+          <w:szCs w:val="24"/>
+        </w:rPr>
+        <w:t>import</w:t>
+      </w:r>
+      <w:proofErr w:type="spellEnd"/>
+      <w:r>
+        <w:rPr>
+          <w:rFonts w:ascii="Arial" w:hAnsi="Arial" w:cs="Arial"/>
+          <w:sz w:val="24"/>
+          <w:szCs w:val="24"/>
+        </w:rPr>
+        <w:t xml:space="preserve"> deixa o código de melhor compreensão.</w:t>
+      </w:r>
+    </w:p>
+    <w:p>
+      <w:pPr>
+        <w:jc w:val="both"/>
+        <w:rPr>
+          <w:rFonts w:ascii="Arial" w:hAnsi="Arial" w:cs="Arial"/>
+          <w:sz w:val="24"/>
+          <w:szCs w:val="24"/>
+        </w:rPr>
+      </w:pPr>
     </w:p>
     <w:p>
       <w:pPr>
@@ -612,7 +666,16 @@
           <w:sz w:val="24"/>
           <w:szCs w:val="24"/>
         </w:rPr>
-        <w:t xml:space="preserve">mas o resultado vai sair </w:t>
+        <w:t xml:space="preserve">mas o </w:t>
+      </w:r>
+      <w:r>
+        <w:rPr>
+          <w:rFonts w:ascii="Arial" w:hAnsi="Arial" w:cs="Arial"/>
+          <w:sz w:val="24"/>
+          <w:szCs w:val="24"/>
+        </w:rPr>
+        <w:lastRenderedPageBreak/>
+        <w:t xml:space="preserve">resultado vai sair </w:t>
       </w:r>
       <w:r>
         <w:rPr>
@@ -650,7 +713,6 @@
           <w:sz w:val="28"/>
           <w:szCs w:val="28"/>
         </w:rPr>
-        <w:lastRenderedPageBreak/>
         <w:t>Frameworks</w:t>
       </w:r>
     </w:p>

--- a/#2 Java/Testes com java/anotações.docx
+++ b/#2 Java/Testes com java/anotações.docx
@@ -1066,7 +1066,15 @@
           <w:sz w:val="24"/>
           <w:szCs w:val="24"/>
         </w:rPr>
-        <w:t>, de maneira simples, e ajuda</w:t>
+        <w:t xml:space="preserve">, de maneira simples, e ajuda </w:t>
+      </w:r>
+      <w:r>
+        <w:rPr>
+          <w:rFonts w:ascii="Arial" w:hAnsi="Arial" w:cs="Arial"/>
+          <w:sz w:val="24"/>
+          <w:szCs w:val="24"/>
+        </w:rPr>
+        <w:t xml:space="preserve">a lidar com algumas limitações como a dificuldade de lidar com métodos </w:t>
       </w:r>
       <w:proofErr w:type="gramStart"/>
       <w:r>
@@ -1075,7 +1083,7 @@
           <w:sz w:val="24"/>
           <w:szCs w:val="24"/>
         </w:rPr>
-        <w:t xml:space="preserve">  </w:t>
+        <w:t>finais,</w:t>
       </w:r>
       <w:proofErr w:type="gramEnd"/>
       <w:r>
@@ -1084,8 +1092,366 @@
           <w:sz w:val="24"/>
           <w:szCs w:val="24"/>
         </w:rPr>
-        <w:t xml:space="preserve">a lidar com algumas limitações como a dificuldade de lidar com métodos finais,estáticos e privados. </w:t>
-      </w:r>
+        <w:t xml:space="preserve">estáticos e privados. </w:t>
+      </w:r>
+    </w:p>
+    <w:p>
+      <w:pPr>
+        <w:pStyle w:val="PargrafodaLista"/>
+        <w:jc w:val="both"/>
+        <w:rPr>
+          <w:rFonts w:ascii="Arial" w:hAnsi="Arial" w:cs="Arial"/>
+          <w:sz w:val="24"/>
+          <w:szCs w:val="24"/>
+        </w:rPr>
+      </w:pPr>
+    </w:p>
+    <w:p>
+      <w:pPr>
+        <w:pStyle w:val="PargrafodaLista"/>
+        <w:jc w:val="both"/>
+        <w:rPr>
+          <w:rFonts w:ascii="Arial" w:hAnsi="Arial" w:cs="Arial"/>
+          <w:sz w:val="24"/>
+          <w:szCs w:val="24"/>
+        </w:rPr>
+      </w:pPr>
+    </w:p>
+    <w:p>
+      <w:pPr>
+        <w:pStyle w:val="PargrafodaLista"/>
+        <w:jc w:val="center"/>
+        <w:rPr>
+          <w:rFonts w:ascii="Arial" w:hAnsi="Arial" w:cs="Arial"/>
+          <w:b/>
+          <w:sz w:val="24"/>
+          <w:szCs w:val="24"/>
+        </w:rPr>
+      </w:pPr>
+      <w:proofErr w:type="spellStart"/>
+      <w:r>
+        <w:rPr>
+          <w:rFonts w:ascii="Arial" w:hAnsi="Arial" w:cs="Arial"/>
+          <w:b/>
+          <w:sz w:val="24"/>
+          <w:szCs w:val="24"/>
+        </w:rPr>
+        <w:t>Hamcrest</w:t>
+      </w:r>
+      <w:proofErr w:type="spellEnd"/>
+      <w:r>
+        <w:rPr>
+          <w:rFonts w:ascii="Arial" w:hAnsi="Arial" w:cs="Arial"/>
+          <w:b/>
+          <w:sz w:val="24"/>
+          <w:szCs w:val="24"/>
+        </w:rPr>
+        <w:t xml:space="preserve"> e </w:t>
+      </w:r>
+      <w:proofErr w:type="spellStart"/>
+      <w:r>
+        <w:rPr>
+          <w:rFonts w:ascii="Arial" w:hAnsi="Arial" w:cs="Arial"/>
+          <w:b/>
+          <w:sz w:val="24"/>
+          <w:szCs w:val="24"/>
+        </w:rPr>
+        <w:t>Matcher</w:t>
+      </w:r>
+      <w:proofErr w:type="spellEnd"/>
+    </w:p>
+    <w:p>
+      <w:pPr>
+        <w:pStyle w:val="PargrafodaLista"/>
+        <w:numPr>
+          <w:ilvl w:val="0"/>
+          <w:numId w:val="1"/>
+        </w:numPr>
+        <w:jc w:val="both"/>
+        <w:rPr>
+          <w:rFonts w:ascii="Arial" w:hAnsi="Arial" w:cs="Arial"/>
+          <w:sz w:val="24"/>
+          <w:szCs w:val="24"/>
+        </w:rPr>
+      </w:pPr>
+      <w:proofErr w:type="spellStart"/>
+      <w:r>
+        <w:rPr>
+          <w:rFonts w:ascii="Arial" w:hAnsi="Arial" w:cs="Arial"/>
+          <w:sz w:val="24"/>
+          <w:szCs w:val="24"/>
+        </w:rPr>
+        <w:t>Hamcrest</w:t>
+      </w:r>
+      <w:proofErr w:type="spellEnd"/>
+    </w:p>
+    <w:p>
+      <w:pPr>
+        <w:pStyle w:val="PargrafodaLista"/>
+        <w:jc w:val="both"/>
+        <w:rPr>
+          <w:rFonts w:ascii="Arial" w:hAnsi="Arial" w:cs="Arial"/>
+          <w:sz w:val="24"/>
+          <w:szCs w:val="24"/>
+          <w:u w:val="single"/>
+        </w:rPr>
+      </w:pPr>
+      <w:r>
+        <w:rPr>
+          <w:rFonts w:ascii="Arial" w:hAnsi="Arial" w:cs="Arial"/>
+          <w:sz w:val="24"/>
+          <w:szCs w:val="24"/>
+        </w:rPr>
+        <w:t>É um framework usado para teste de unidade.</w:t>
+      </w:r>
+    </w:p>
+    <w:p>
+      <w:pPr>
+        <w:pStyle w:val="PargrafodaLista"/>
+        <w:jc w:val="both"/>
+        <w:rPr>
+          <w:rFonts w:ascii="Arial" w:hAnsi="Arial" w:cs="Arial"/>
+          <w:sz w:val="24"/>
+          <w:szCs w:val="24"/>
+          <w:u w:val="single"/>
+        </w:rPr>
+      </w:pPr>
+    </w:p>
+    <w:p>
+      <w:pPr>
+        <w:jc w:val="both"/>
+        <w:rPr>
+          <w:rFonts w:ascii="Arial" w:hAnsi="Arial" w:cs="Arial"/>
+          <w:sz w:val="24"/>
+          <w:szCs w:val="24"/>
+        </w:rPr>
+      </w:pPr>
+      <w:r>
+        <w:rPr>
+          <w:rFonts w:ascii="Arial" w:hAnsi="Arial" w:cs="Arial"/>
+          <w:sz w:val="24"/>
+          <w:szCs w:val="24"/>
+        </w:rPr>
+        <w:t xml:space="preserve">     </w:t>
+      </w:r>
+      <w:proofErr w:type="spellStart"/>
+      <w:r>
+        <w:rPr>
+          <w:rFonts w:ascii="Arial" w:hAnsi="Arial" w:cs="Arial"/>
+          <w:sz w:val="24"/>
+          <w:szCs w:val="24"/>
+        </w:rPr>
+        <w:t>Macher</w:t>
+      </w:r>
+      <w:proofErr w:type="spellEnd"/>
+    </w:p>
+    <w:p>
+      <w:pPr>
+        <w:ind w:left="360"/>
+        <w:jc w:val="both"/>
+        <w:rPr>
+          <w:rFonts w:ascii="Arial" w:hAnsi="Arial" w:cs="Arial"/>
+          <w:sz w:val="24"/>
+          <w:szCs w:val="24"/>
+        </w:rPr>
+      </w:pPr>
+      <w:proofErr w:type="spellStart"/>
+      <w:r>
+        <w:rPr>
+          <w:rFonts w:ascii="Arial" w:hAnsi="Arial" w:cs="Arial"/>
+          <w:sz w:val="24"/>
+          <w:szCs w:val="24"/>
+        </w:rPr>
+        <w:t>Bean</w:t>
+      </w:r>
+      <w:proofErr w:type="spellEnd"/>
+      <w:r>
+        <w:rPr>
+          <w:rFonts w:ascii="Arial" w:hAnsi="Arial" w:cs="Arial"/>
+          <w:sz w:val="24"/>
+          <w:szCs w:val="24"/>
+        </w:rPr>
+        <w:t xml:space="preserve"> </w:t>
+      </w:r>
+      <w:proofErr w:type="spellStart"/>
+      <w:r>
+        <w:rPr>
+          <w:rFonts w:ascii="Arial" w:hAnsi="Arial" w:cs="Arial"/>
+          <w:sz w:val="24"/>
+          <w:szCs w:val="24"/>
+        </w:rPr>
+        <w:t>Matcher</w:t>
+      </w:r>
+      <w:proofErr w:type="spellEnd"/>
+    </w:p>
+    <w:p>
+      <w:pPr>
+        <w:ind w:left="360"/>
+        <w:jc w:val="both"/>
+        <w:rPr>
+          <w:rFonts w:ascii="Arial" w:hAnsi="Arial" w:cs="Arial"/>
+          <w:sz w:val="24"/>
+          <w:szCs w:val="24"/>
+        </w:rPr>
+      </w:pPr>
+      <w:r>
+        <w:rPr>
+          <w:rFonts w:ascii="Arial" w:hAnsi="Arial" w:cs="Arial"/>
+          <w:sz w:val="24"/>
+          <w:szCs w:val="24"/>
+        </w:rPr>
+        <w:t>Permite inspecionar uma propriedade de um objeto</w:t>
+      </w:r>
+    </w:p>
+    <w:p>
+      <w:pPr>
+        <w:ind w:left="360"/>
+        <w:jc w:val="both"/>
+        <w:rPr>
+          <w:rFonts w:ascii="Arial" w:hAnsi="Arial" w:cs="Arial"/>
+          <w:sz w:val="24"/>
+          <w:szCs w:val="24"/>
+        </w:rPr>
+      </w:pPr>
+    </w:p>
+    <w:p>
+      <w:pPr>
+        <w:ind w:left="360"/>
+        <w:jc w:val="both"/>
+        <w:rPr>
+          <w:rFonts w:ascii="Arial" w:hAnsi="Arial" w:cs="Arial"/>
+          <w:b/>
+          <w:sz w:val="24"/>
+          <w:szCs w:val="24"/>
+        </w:rPr>
+      </w:pPr>
+      <w:proofErr w:type="spellStart"/>
+      <w:proofErr w:type="gramStart"/>
+      <w:r>
+        <w:rPr>
+          <w:rFonts w:ascii="Arial" w:hAnsi="Arial" w:cs="Arial"/>
+          <w:b/>
+          <w:sz w:val="24"/>
+          <w:szCs w:val="24"/>
+        </w:rPr>
+        <w:t>AssertJ</w:t>
+      </w:r>
+      <w:proofErr w:type="spellEnd"/>
+      <w:proofErr w:type="gramEnd"/>
+    </w:p>
+    <w:p>
+      <w:pPr>
+        <w:ind w:left="360"/>
+        <w:jc w:val="both"/>
+        <w:rPr>
+          <w:rFonts w:ascii="Arial" w:hAnsi="Arial" w:cs="Arial"/>
+          <w:sz w:val="24"/>
+          <w:szCs w:val="24"/>
+          <w:u w:val="single"/>
+        </w:rPr>
+      </w:pPr>
+      <w:r>
+        <w:rPr>
+          <w:rFonts w:ascii="Arial" w:hAnsi="Arial" w:cs="Arial"/>
+          <w:sz w:val="24"/>
+          <w:szCs w:val="24"/>
+        </w:rPr>
+        <w:t>Permite escrever</w:t>
+      </w:r>
+      <w:r>
+        <w:rPr>
+          <w:rFonts w:ascii="Arial" w:hAnsi="Arial" w:cs="Arial"/>
+          <w:sz w:val="24"/>
+          <w:szCs w:val="24"/>
+        </w:rPr>
+        <w:t xml:space="preserve"> </w:t>
+      </w:r>
+      <w:proofErr w:type="spellStart"/>
+      <w:r>
+        <w:rPr>
+          <w:rFonts w:ascii="Arial" w:hAnsi="Arial" w:cs="Arial"/>
+          <w:sz w:val="24"/>
+          <w:szCs w:val="24"/>
+        </w:rPr>
+        <w:t>asserts</w:t>
+      </w:r>
+      <w:proofErr w:type="spellEnd"/>
+      <w:r>
+        <w:rPr>
+          <w:rFonts w:ascii="Arial" w:hAnsi="Arial" w:cs="Arial"/>
+          <w:sz w:val="24"/>
+          <w:szCs w:val="24"/>
+        </w:rPr>
+        <w:t xml:space="preserve">  de entendimento mais fácil</w:t>
+      </w:r>
+    </w:p>
+    <w:p>
+      <w:pPr>
+        <w:ind w:left="360"/>
+        <w:jc w:val="both"/>
+        <w:rPr>
+          <w:rFonts w:ascii="Arial" w:hAnsi="Arial" w:cs="Arial"/>
+          <w:sz w:val="24"/>
+          <w:szCs w:val="24"/>
+        </w:rPr>
+      </w:pPr>
+    </w:p>
+    <w:p>
+      <w:pPr>
+        <w:ind w:left="360"/>
+        <w:jc w:val="both"/>
+        <w:rPr>
+          <w:rFonts w:ascii="Arial" w:hAnsi="Arial" w:cs="Arial"/>
+          <w:sz w:val="24"/>
+          <w:szCs w:val="24"/>
+        </w:rPr>
+      </w:pPr>
+    </w:p>
+    <w:p>
+      <w:pPr>
+        <w:pStyle w:val="PargrafodaLista"/>
+        <w:jc w:val="both"/>
+        <w:rPr>
+          <w:rFonts w:ascii="Arial" w:hAnsi="Arial" w:cs="Arial"/>
+          <w:sz w:val="24"/>
+          <w:szCs w:val="24"/>
+          <w:u w:val="single"/>
+        </w:rPr>
+      </w:pPr>
+    </w:p>
+    <w:p>
+      <w:pPr>
+        <w:pStyle w:val="PargrafodaLista"/>
+        <w:jc w:val="both"/>
+        <w:rPr>
+          <w:rFonts w:ascii="Arial" w:hAnsi="Arial" w:cs="Arial"/>
+          <w:b/>
+          <w:sz w:val="24"/>
+          <w:szCs w:val="24"/>
+        </w:rPr>
+      </w:pPr>
+    </w:p>
+    <w:p>
+      <w:pPr>
+        <w:pStyle w:val="PargrafodaLista"/>
+        <w:jc w:val="both"/>
+        <w:rPr>
+          <w:rFonts w:ascii="Arial" w:hAnsi="Arial" w:cs="Arial"/>
+          <w:sz w:val="24"/>
+          <w:szCs w:val="24"/>
+        </w:rPr>
+      </w:pPr>
+    </w:p>
+    <w:p>
+      <w:pPr>
+        <w:pStyle w:val="PargrafodaLista"/>
+        <w:jc w:val="both"/>
+        <w:rPr>
+          <w:rFonts w:ascii="Arial" w:hAnsi="Arial" w:cs="Arial"/>
+          <w:sz w:val="24"/>
+          <w:szCs w:val="24"/>
+        </w:rPr>
+      </w:pPr>
     </w:p>
     <w:p>
       <w:pPr>
@@ -1133,7 +1499,7 @@
   <w:abstractNum w:abstractNumId="0">
     <w:nsid w:val="3BA72D17"/>
     <w:multiLevelType w:val="hybridMultilevel"/>
-    <w:tmpl w:val="F946986E"/>
+    <w:tmpl w:val="B8229D28"/>
     <w:lvl w:ilvl="0" w:tplc="04160001">
       <w:start w:val="1"/>
       <w:numFmt w:val="bullet"/>

--- a/#2 Java/Testes com java/anotações.docx
+++ b/#2 Java/Testes com java/anotações.docx
@@ -1347,16 +1347,67 @@
           <w:rFonts w:ascii="Arial" w:hAnsi="Arial" w:cs="Arial"/>
           <w:sz w:val="24"/>
           <w:szCs w:val="24"/>
+        </w:rPr>
+      </w:pPr>
+      <w:r>
+        <w:rPr>
+          <w:rFonts w:ascii="Arial" w:hAnsi="Arial" w:cs="Arial"/>
+          <w:sz w:val="24"/>
+          <w:szCs w:val="24"/>
+        </w:rPr>
+        <w:lastRenderedPageBreak/>
+        <w:t>Permite escrever</w:t>
+      </w:r>
+      <w:r>
+        <w:rPr>
+          <w:rFonts w:ascii="Arial" w:hAnsi="Arial" w:cs="Arial"/>
+          <w:sz w:val="24"/>
+          <w:szCs w:val="24"/>
+        </w:rPr>
+        <w:t xml:space="preserve"> </w:t>
+      </w:r>
+      <w:proofErr w:type="spellStart"/>
+      <w:r>
+        <w:rPr>
+          <w:rFonts w:ascii="Arial" w:hAnsi="Arial" w:cs="Arial"/>
+          <w:sz w:val="24"/>
+          <w:szCs w:val="24"/>
+        </w:rPr>
+        <w:t>asserts</w:t>
+      </w:r>
+      <w:proofErr w:type="spellEnd"/>
+      <w:r>
+        <w:rPr>
+          <w:rFonts w:ascii="Arial" w:hAnsi="Arial" w:cs="Arial"/>
+          <w:sz w:val="24"/>
+          <w:szCs w:val="24"/>
+        </w:rPr>
+        <w:t xml:space="preserve">  de entendimento mais fácil</w:t>
+      </w:r>
+      <w:r>
+        <w:rPr>
+          <w:rFonts w:ascii="Arial" w:hAnsi="Arial" w:cs="Arial"/>
+          <w:sz w:val="24"/>
+          <w:szCs w:val="24"/>
           <w:u w:val="single"/>
         </w:rPr>
-      </w:pPr>
-      <w:r>
-        <w:rPr>
-          <w:rFonts w:ascii="Arial" w:hAnsi="Arial" w:cs="Arial"/>
-          <w:sz w:val="24"/>
-          <w:szCs w:val="24"/>
-        </w:rPr>
-        <w:t>Permite escrever</w:t>
+        <w:t xml:space="preserve">, </w:t>
+      </w:r>
+      <w:r>
+        <w:rPr>
+          <w:rFonts w:ascii="Arial" w:hAnsi="Arial" w:cs="Arial"/>
+          <w:sz w:val="24"/>
+          <w:szCs w:val="24"/>
+        </w:rPr>
+        <w:t xml:space="preserve">ele prove um conjunto de classes e métodos para escrever </w:t>
+      </w:r>
+      <w:r>
+        <w:rPr>
+          <w:rFonts w:ascii="Arial" w:hAnsi="Arial" w:cs="Arial"/>
+          <w:sz w:val="24"/>
+          <w:szCs w:val="24"/>
+        </w:rPr>
+        <w:t>facilmente</w:t>
       </w:r>
       <w:r>
         <w:rPr>
@@ -1365,24 +1416,6 @@
           <w:szCs w:val="24"/>
         </w:rPr>
         <w:t xml:space="preserve"> </w:t>
-      </w:r>
-      <w:proofErr w:type="spellStart"/>
-      <w:r>
-        <w:rPr>
-          <w:rFonts w:ascii="Arial" w:hAnsi="Arial" w:cs="Arial"/>
-          <w:sz w:val="24"/>
-          <w:szCs w:val="24"/>
-        </w:rPr>
-        <w:t>asserts</w:t>
-      </w:r>
-      <w:proofErr w:type="spellEnd"/>
-      <w:r>
-        <w:rPr>
-          <w:rFonts w:ascii="Arial" w:hAnsi="Arial" w:cs="Arial"/>
-          <w:sz w:val="24"/>
-          <w:szCs w:val="24"/>
-        </w:rPr>
-        <w:t xml:space="preserve">  de entendimento mais fácil</w:t>
       </w:r>
     </w:p>
     <w:p>

--- a/#2 Java/Testes com java/anotações.docx
+++ b/#2 Java/Testes com java/anotações.docx
@@ -1376,13 +1376,23 @@
         <w:t>asserts</w:t>
       </w:r>
       <w:proofErr w:type="spellEnd"/>
-      <w:r>
-        <w:rPr>
-          <w:rFonts w:ascii="Arial" w:hAnsi="Arial" w:cs="Arial"/>
-          <w:sz w:val="24"/>
-          <w:szCs w:val="24"/>
-        </w:rPr>
-        <w:t xml:space="preserve">  de entendimento mais fácil</w:t>
+      <w:proofErr w:type="gramStart"/>
+      <w:r>
+        <w:rPr>
+          <w:rFonts w:ascii="Arial" w:hAnsi="Arial" w:cs="Arial"/>
+          <w:sz w:val="24"/>
+          <w:szCs w:val="24"/>
+        </w:rPr>
+        <w:t xml:space="preserve">  </w:t>
+      </w:r>
+      <w:proofErr w:type="gramEnd"/>
+      <w:r>
+        <w:rPr>
+          <w:rFonts w:ascii="Arial" w:hAnsi="Arial" w:cs="Arial"/>
+          <w:sz w:val="24"/>
+          <w:szCs w:val="24"/>
+        </w:rPr>
+        <w:t>de entendimento mais fácil</w:t>
       </w:r>
       <w:r>
         <w:rPr>
@@ -1415,8 +1425,143 @@
           <w:sz w:val="24"/>
           <w:szCs w:val="24"/>
         </w:rPr>
-        <w:t xml:space="preserve"> </w:t>
-      </w:r>
+        <w:t>.</w:t>
+      </w:r>
+    </w:p>
+    <w:p>
+      <w:pPr>
+        <w:ind w:left="360"/>
+        <w:jc w:val="both"/>
+        <w:rPr>
+          <w:rFonts w:ascii="Arial" w:hAnsi="Arial" w:cs="Arial"/>
+          <w:sz w:val="24"/>
+          <w:szCs w:val="24"/>
+        </w:rPr>
+      </w:pPr>
+    </w:p>
+    <w:p>
+      <w:pPr>
+        <w:ind w:left="360"/>
+        <w:jc w:val="center"/>
+        <w:rPr>
+          <w:rFonts w:ascii="Arial" w:hAnsi="Arial" w:cs="Arial"/>
+          <w:b/>
+          <w:sz w:val="24"/>
+          <w:szCs w:val="24"/>
+        </w:rPr>
+      </w:pPr>
+      <w:r>
+        <w:rPr>
+          <w:rFonts w:ascii="Arial" w:hAnsi="Arial" w:cs="Arial"/>
+          <w:b/>
+          <w:sz w:val="24"/>
+          <w:szCs w:val="24"/>
+        </w:rPr>
+        <w:t>TDD</w:t>
+      </w:r>
+    </w:p>
+    <w:p>
+      <w:pPr>
+        <w:ind w:left="360"/>
+        <w:jc w:val="both"/>
+        <w:rPr>
+          <w:rFonts w:ascii="Arial" w:hAnsi="Arial" w:cs="Arial"/>
+          <w:sz w:val="24"/>
+          <w:szCs w:val="24"/>
+        </w:rPr>
+      </w:pPr>
+      <w:r>
+        <w:rPr>
+          <w:rFonts w:ascii="Arial" w:hAnsi="Arial" w:cs="Arial"/>
+          <w:sz w:val="24"/>
+          <w:szCs w:val="24"/>
+        </w:rPr>
+        <w:t>Uma técnica de construção de software</w:t>
+      </w:r>
+      <w:proofErr w:type="gramStart"/>
+      <w:r>
+        <w:rPr>
+          <w:rFonts w:ascii="Arial" w:hAnsi="Arial" w:cs="Arial"/>
+          <w:sz w:val="24"/>
+          <w:szCs w:val="24"/>
+        </w:rPr>
+        <w:t xml:space="preserve">  </w:t>
+      </w:r>
+      <w:proofErr w:type="gramEnd"/>
+      <w:r>
+        <w:rPr>
+          <w:rFonts w:ascii="Arial" w:hAnsi="Arial" w:cs="Arial"/>
+          <w:sz w:val="24"/>
+          <w:szCs w:val="24"/>
+        </w:rPr>
+        <w:t>que orienta o desenvolvimento por meio dos testes primeiro.</w:t>
+      </w:r>
+    </w:p>
+    <w:p>
+      <w:pPr>
+        <w:ind w:left="360"/>
+        <w:jc w:val="center"/>
+        <w:rPr>
+          <w:rFonts w:ascii="Arial" w:hAnsi="Arial" w:cs="Arial"/>
+          <w:sz w:val="24"/>
+          <w:szCs w:val="24"/>
+        </w:rPr>
+      </w:pPr>
+      <w:r>
+        <w:rPr>
+          <w:rFonts w:ascii="Arial" w:hAnsi="Arial" w:cs="Arial"/>
+          <w:noProof/>
+          <w:sz w:val="24"/>
+          <w:szCs w:val="24"/>
+          <w:lang w:eastAsia="pt-BR"/>
+        </w:rPr>
+        <w:drawing>
+          <wp:inline distT="0" distB="0" distL="0" distR="0">
+            <wp:extent cx="3352800" cy="3219450"/>
+            <wp:effectExtent l="19050" t="0" r="0" b="0"/>
+            <wp:docPr id="2" name="Imagem 1" descr="tdd.jpg"/>
+            <wp:cNvGraphicFramePr>
+              <a:graphicFrameLocks xmlns:a="http://schemas.openxmlformats.org/drawingml/2006/main" noChangeAspect="1"/>
+            </wp:cNvGraphicFramePr>
+            <a:graphic xmlns:a="http://schemas.openxmlformats.org/drawingml/2006/main">
+              <a:graphicData uri="http://schemas.openxmlformats.org/drawingml/2006/picture">
+                <pic:pic xmlns:pic="http://schemas.openxmlformats.org/drawingml/2006/picture">
+                  <pic:nvPicPr>
+                    <pic:cNvPr id="0" name="tdd.jpg"/>
+                    <pic:cNvPicPr/>
+                  </pic:nvPicPr>
+                  <pic:blipFill>
+                    <a:blip r:embed="rId6" cstate="print"/>
+                    <a:stretch>
+                      <a:fillRect/>
+                    </a:stretch>
+                  </pic:blipFill>
+                  <pic:spPr>
+                    <a:xfrm>
+                      <a:off x="0" y="0"/>
+                      <a:ext cx="3352800" cy="3219450"/>
+                    </a:xfrm>
+                    <a:prstGeom prst="rect">
+                      <a:avLst/>
+                    </a:prstGeom>
+                  </pic:spPr>
+                </pic:pic>
+              </a:graphicData>
+            </a:graphic>
+          </wp:inline>
+        </w:drawing>
+      </w:r>
+    </w:p>
+    <w:p>
+      <w:pPr>
+        <w:ind w:left="360"/>
+        <w:jc w:val="both"/>
+        <w:rPr>
+          <w:rFonts w:ascii="Arial" w:hAnsi="Arial" w:cs="Arial"/>
+          <w:sz w:val="24"/>
+          <w:szCs w:val="24"/>
+        </w:rPr>
+      </w:pPr>
     </w:p>
     <w:p>
       <w:pPr>

--- a/#2 Java/Testes com java/anotações.docx
+++ b/#2 Java/Testes com java/anotações.docx
@@ -1550,6 +1550,267 @@
             </a:graphic>
           </wp:inline>
         </w:drawing>
+      </w:r>
+    </w:p>
+    <w:p>
+      <w:pPr>
+        <w:ind w:left="360"/>
+        <w:jc w:val="both"/>
+        <w:rPr>
+          <w:rFonts w:ascii="Arial" w:hAnsi="Arial" w:cs="Arial"/>
+          <w:sz w:val="24"/>
+          <w:szCs w:val="24"/>
+        </w:rPr>
+      </w:pPr>
+      <w:r>
+        <w:rPr>
+          <w:rFonts w:ascii="Arial" w:hAnsi="Arial" w:cs="Arial"/>
+          <w:sz w:val="24"/>
+          <w:szCs w:val="24"/>
+        </w:rPr>
+        <w:t xml:space="preserve">O </w:t>
+      </w:r>
+      <w:proofErr w:type="spellStart"/>
+      <w:r>
+        <w:rPr>
+          <w:rFonts w:ascii="Arial" w:hAnsi="Arial" w:cs="Arial"/>
+          <w:sz w:val="24"/>
+          <w:szCs w:val="24"/>
+        </w:rPr>
+        <w:t>tdd</w:t>
+      </w:r>
+      <w:proofErr w:type="spellEnd"/>
+      <w:r>
+        <w:rPr>
+          <w:rFonts w:ascii="Arial" w:hAnsi="Arial" w:cs="Arial"/>
+          <w:sz w:val="24"/>
+          <w:szCs w:val="24"/>
+        </w:rPr>
+        <w:t xml:space="preserve"> é bem conceitual e não faz uso de nenhum framework</w:t>
+      </w:r>
+      <w:r>
+        <w:rPr>
+          <w:rFonts w:ascii="Arial" w:hAnsi="Arial" w:cs="Arial"/>
+          <w:sz w:val="24"/>
+          <w:szCs w:val="24"/>
+        </w:rPr>
+        <w:t>.</w:t>
+      </w:r>
+    </w:p>
+    <w:p>
+      <w:pPr>
+        <w:ind w:left="360"/>
+        <w:jc w:val="both"/>
+        <w:rPr>
+          <w:rFonts w:ascii="Arial" w:hAnsi="Arial" w:cs="Arial"/>
+          <w:sz w:val="24"/>
+          <w:szCs w:val="24"/>
+        </w:rPr>
+      </w:pPr>
+    </w:p>
+    <w:p>
+      <w:pPr>
+        <w:ind w:left="360"/>
+        <w:jc w:val="both"/>
+        <w:rPr>
+          <w:rFonts w:ascii="Arial" w:hAnsi="Arial" w:cs="Arial"/>
+          <w:b/>
+          <w:sz w:val="24"/>
+          <w:szCs w:val="24"/>
+        </w:rPr>
+      </w:pPr>
+      <w:proofErr w:type="spellStart"/>
+      <w:proofErr w:type="gramStart"/>
+      <w:r>
+        <w:rPr>
+          <w:rFonts w:ascii="Arial" w:hAnsi="Arial" w:cs="Arial"/>
+          <w:b/>
+          <w:sz w:val="24"/>
+          <w:szCs w:val="24"/>
+        </w:rPr>
+        <w:t>JUnit</w:t>
+      </w:r>
+      <w:proofErr w:type="spellEnd"/>
+      <w:proofErr w:type="gramEnd"/>
+      <w:r>
+        <w:rPr>
+          <w:rFonts w:ascii="Arial" w:hAnsi="Arial" w:cs="Arial"/>
+          <w:b/>
+          <w:sz w:val="24"/>
+          <w:szCs w:val="24"/>
+        </w:rPr>
+        <w:t xml:space="preserve"> 5</w:t>
+      </w:r>
+    </w:p>
+    <w:p>
+      <w:pPr>
+        <w:ind w:left="360"/>
+        <w:jc w:val="both"/>
+        <w:rPr>
+          <w:rFonts w:ascii="Arial" w:hAnsi="Arial" w:cs="Arial"/>
+          <w:sz w:val="24"/>
+          <w:szCs w:val="24"/>
+        </w:rPr>
+      </w:pPr>
+      <w:r>
+        <w:rPr>
+          <w:rFonts w:ascii="Arial" w:hAnsi="Arial" w:cs="Arial"/>
+          <w:sz w:val="24"/>
+          <w:szCs w:val="24"/>
+        </w:rPr>
+        <w:t>Framework de testes unitários mais popular no Java,</w:t>
+      </w:r>
+      <w:r>
+        <w:rPr>
+          <w:rFonts w:ascii="Arial" w:hAnsi="Arial" w:cs="Arial"/>
+          <w:sz w:val="24"/>
+          <w:szCs w:val="24"/>
+        </w:rPr>
+        <w:t xml:space="preserve"> </w:t>
+      </w:r>
+      <w:r>
+        <w:rPr>
+          <w:rFonts w:ascii="Arial" w:hAnsi="Arial" w:cs="Arial"/>
+          <w:sz w:val="24"/>
+          <w:szCs w:val="24"/>
+        </w:rPr>
+        <w:t>oferece suporte para vários recurso</w:t>
+      </w:r>
+      <w:r>
+        <w:rPr>
+          <w:rFonts w:ascii="Arial" w:hAnsi="Arial" w:cs="Arial"/>
+          <w:sz w:val="24"/>
+          <w:szCs w:val="24"/>
+        </w:rPr>
+        <w:t>s</w:t>
+      </w:r>
+      <w:r>
+        <w:rPr>
+          <w:rFonts w:ascii="Arial" w:hAnsi="Arial" w:cs="Arial"/>
+          <w:sz w:val="24"/>
+          <w:szCs w:val="24"/>
+        </w:rPr>
+        <w:t xml:space="preserve"> no Java </w:t>
+      </w:r>
+      <w:proofErr w:type="gramStart"/>
+      <w:r>
+        <w:rPr>
+          <w:rFonts w:ascii="Arial" w:hAnsi="Arial" w:cs="Arial"/>
+          <w:sz w:val="24"/>
+          <w:szCs w:val="24"/>
+        </w:rPr>
+        <w:t>8</w:t>
+      </w:r>
+      <w:proofErr w:type="gramEnd"/>
+      <w:r>
+        <w:rPr>
+          <w:rFonts w:ascii="Arial" w:hAnsi="Arial" w:cs="Arial"/>
+          <w:sz w:val="24"/>
+          <w:szCs w:val="24"/>
+        </w:rPr>
+        <w:t>.</w:t>
+      </w:r>
+    </w:p>
+    <w:p>
+      <w:pPr>
+        <w:ind w:left="360"/>
+        <w:jc w:val="both"/>
+        <w:rPr>
+          <w:rFonts w:ascii="Arial" w:hAnsi="Arial" w:cs="Arial"/>
+          <w:sz w:val="24"/>
+          <w:szCs w:val="24"/>
+        </w:rPr>
+      </w:pPr>
+      <w:r>
+        <w:rPr>
+          <w:rFonts w:ascii="Arial" w:hAnsi="Arial" w:cs="Arial"/>
+          <w:sz w:val="24"/>
+          <w:szCs w:val="24"/>
+        </w:rPr>
+        <w:t xml:space="preserve">Possibilidade de usar Lambda em </w:t>
+      </w:r>
+      <w:proofErr w:type="spellStart"/>
+      <w:r>
+        <w:rPr>
+          <w:rFonts w:ascii="Arial" w:hAnsi="Arial" w:cs="Arial"/>
+          <w:sz w:val="24"/>
+          <w:szCs w:val="24"/>
+        </w:rPr>
+        <w:t>asserts</w:t>
+      </w:r>
+      <w:proofErr w:type="spellEnd"/>
+      <w:r>
+        <w:rPr>
+          <w:rFonts w:ascii="Arial" w:hAnsi="Arial" w:cs="Arial"/>
+          <w:sz w:val="24"/>
+          <w:szCs w:val="24"/>
+        </w:rPr>
+        <w:t xml:space="preserve"> (economizando tempo e recursos)</w:t>
+      </w:r>
+      <w:r>
+        <w:rPr>
+          <w:rFonts w:ascii="Arial" w:hAnsi="Arial" w:cs="Arial"/>
+          <w:sz w:val="24"/>
+          <w:szCs w:val="24"/>
+        </w:rPr>
+        <w:t>.</w:t>
+      </w:r>
+    </w:p>
+    <w:p>
+      <w:pPr>
+        <w:ind w:left="360"/>
+        <w:jc w:val="both"/>
+        <w:rPr>
+          <w:rFonts w:ascii="Arial" w:hAnsi="Arial" w:cs="Arial"/>
+          <w:sz w:val="24"/>
+          <w:szCs w:val="24"/>
+        </w:rPr>
+      </w:pPr>
+      <w:r>
+        <w:rPr>
+          <w:rFonts w:ascii="Arial" w:hAnsi="Arial" w:cs="Arial"/>
+          <w:sz w:val="24"/>
+          <w:szCs w:val="24"/>
+        </w:rPr>
+        <w:t xml:space="preserve">As </w:t>
+      </w:r>
+      <w:proofErr w:type="spellStart"/>
+      <w:r>
+        <w:rPr>
+          <w:rFonts w:ascii="Arial" w:hAnsi="Arial" w:cs="Arial"/>
+          <w:sz w:val="24"/>
+          <w:szCs w:val="24"/>
+        </w:rPr>
+        <w:t>functions</w:t>
+      </w:r>
+      <w:proofErr w:type="spellEnd"/>
+      <w:r>
+        <w:rPr>
+          <w:rFonts w:ascii="Arial" w:hAnsi="Arial" w:cs="Arial"/>
+          <w:sz w:val="24"/>
+          <w:szCs w:val="24"/>
+        </w:rPr>
+        <w:t xml:space="preserve"> são um recurso novo do </w:t>
+      </w:r>
+      <w:proofErr w:type="spellStart"/>
+      <w:proofErr w:type="gramStart"/>
+      <w:r>
+        <w:rPr>
+          <w:rFonts w:ascii="Arial" w:hAnsi="Arial" w:cs="Arial"/>
+          <w:sz w:val="24"/>
+          <w:szCs w:val="24"/>
+        </w:rPr>
+        <w:t>JUnit</w:t>
+      </w:r>
+      <w:proofErr w:type="spellEnd"/>
+      <w:proofErr w:type="gramEnd"/>
+      <w:r>
+        <w:rPr>
+          <w:rFonts w:ascii="Arial" w:hAnsi="Arial" w:cs="Arial"/>
+          <w:sz w:val="24"/>
+          <w:szCs w:val="24"/>
+        </w:rPr>
+        <w:t xml:space="preserve"> que são usadas para executar testes que atendem a uma determinada condição;</w:t>
       </w:r>
     </w:p>
     <w:p>

--- a/#2 Java/Testes com java/anotações.docx
+++ b/#2 Java/Testes com java/anotações.docx
@@ -1810,7 +1810,15 @@
           <w:sz w:val="24"/>
           <w:szCs w:val="24"/>
         </w:rPr>
-        <w:t xml:space="preserve"> que são usadas para executar testes que atendem a uma determinada condição;</w:t>
+        <w:t xml:space="preserve"> que são usadas para executar testes que ate</w:t>
+      </w:r>
+      <w:r>
+        <w:rPr>
+          <w:rFonts w:ascii="Arial" w:hAnsi="Arial" w:cs="Arial"/>
+          <w:sz w:val="24"/>
+          <w:szCs w:val="24"/>
+        </w:rPr>
+        <w:t>ndem a uma determinada condição, como uma condição externa.</w:t>
       </w:r>
     </w:p>
     <w:p>
